--- a/LAPORAN UJIAN TENGAH SEMESTER.docx
+++ b/LAPORAN UJIAN TENGAH SEMESTER.docx
@@ -347,36 +347,8 @@
           <w:b/>
           <w:szCs w:val="24"/>
         </w:rPr>
-        <w:t xml:space="preserve">Muhamad Ilham Maulana </w:t>
-      </w:r>
-      <w:proofErr w:type="spellStart"/>
-      <w:r>
-        <w:rPr>
-          <w:rFonts w:cs="Times New Roman"/>
-          <w:b/>
-          <w:szCs w:val="24"/>
-        </w:rPr>
-        <w:t>Fajar</w:t>
-      </w:r>
-      <w:proofErr w:type="spellEnd"/>
-      <w:r>
-        <w:rPr>
-          <w:rFonts w:cs="Times New Roman"/>
-          <w:b/>
-          <w:szCs w:val="24"/>
-        </w:rPr>
-        <w:t xml:space="preserve"> </w:t>
-      </w:r>
-      <w:proofErr w:type="spellStart"/>
-      <w:r>
-        <w:rPr>
-          <w:rFonts w:cs="Times New Roman"/>
-          <w:b/>
-          <w:szCs w:val="24"/>
-        </w:rPr>
-        <w:t>Sidiq</w:t>
-      </w:r>
-      <w:proofErr w:type="spellEnd"/>
+        <w:t>Muhamad Ilham Maulana Fajar Sidiq</w:t>
+      </w:r>
       <w:r>
         <w:rPr>
           <w:rFonts w:cs="Times New Roman"/>
@@ -506,774 +478,426 @@
     <w:p/>
     <w:p/>
     <w:p/>
-    <w:p/>
-    <w:p>
-      <w:pPr>
-        <w:rPr>
-          <w:lang w:val="en-US"/>
-        </w:rPr>
-      </w:pPr>
-      <w:proofErr w:type="spellStart"/>
-      <w:r>
-        <w:rPr>
-          <w:lang w:val="en-US"/>
-        </w:rPr>
+    <w:p>
+      <w:pPr>
+        <w:ind w:left="-142"/>
+      </w:pPr>
+    </w:p>
+    <w:p>
+      <w:pPr>
+        <w:pStyle w:val="ListParagraph"/>
+        <w:numPr>
+          <w:ilvl w:val="0"/>
+          <w:numId w:val="3"/>
+        </w:numPr>
+        <w:ind w:left="-142"/>
+      </w:pPr>
+      <w:r>
         <w:lastRenderedPageBreak/>
-        <w:t>Praktikum</w:t>
-      </w:r>
-      <w:proofErr w:type="spellEnd"/>
-      <w:r>
-        <w:rPr>
-          <w:lang w:val="en-US"/>
-        </w:rPr>
-        <w:t xml:space="preserve"> data warehouse yang </w:t>
-      </w:r>
-      <w:proofErr w:type="spellStart"/>
-      <w:r>
-        <w:rPr>
-          <w:lang w:val="en-US"/>
-        </w:rPr>
-        <w:t>pertama</w:t>
-      </w:r>
-      <w:proofErr w:type="spellEnd"/>
-      <w:r>
-        <w:rPr>
-          <w:lang w:val="en-US"/>
-        </w:rPr>
-        <w:t xml:space="preserve"> </w:t>
-      </w:r>
-      <w:proofErr w:type="spellStart"/>
-      <w:r>
-        <w:rPr>
-          <w:lang w:val="en-US"/>
-        </w:rPr>
-        <w:t>saya</w:t>
-      </w:r>
-      <w:proofErr w:type="spellEnd"/>
-      <w:r>
-        <w:rPr>
-          <w:lang w:val="en-US"/>
-        </w:rPr>
-        <w:t xml:space="preserve"> </w:t>
-      </w:r>
-      <w:proofErr w:type="spellStart"/>
-      <w:r>
-        <w:rPr>
-          <w:lang w:val="en-US"/>
-        </w:rPr>
-        <w:t>lakukan</w:t>
-      </w:r>
-      <w:proofErr w:type="spellEnd"/>
-      <w:r>
-        <w:rPr>
-          <w:lang w:val="en-US"/>
-        </w:rPr>
-        <w:t xml:space="preserve"> </w:t>
-      </w:r>
-      <w:proofErr w:type="spellStart"/>
-      <w:r>
-        <w:rPr>
-          <w:lang w:val="en-US"/>
-        </w:rPr>
-        <w:t>adalah</w:t>
-      </w:r>
-      <w:proofErr w:type="spellEnd"/>
-      <w:r>
-        <w:rPr>
-          <w:lang w:val="en-US"/>
-        </w:rPr>
-        <w:t xml:space="preserve"> </w:t>
-      </w:r>
-      <w:proofErr w:type="spellStart"/>
-      <w:r>
-        <w:rPr>
-          <w:lang w:val="en-US"/>
-        </w:rPr>
-        <w:t>mendwonload</w:t>
-      </w:r>
-      <w:proofErr w:type="spellEnd"/>
-      <w:r>
-        <w:rPr>
-          <w:lang w:val="en-US"/>
-        </w:rPr>
-        <w:t xml:space="preserve"> database </w:t>
-      </w:r>
-      <w:proofErr w:type="spellStart"/>
-      <w:r>
-        <w:rPr>
-          <w:lang w:val="en-US"/>
-        </w:rPr>
-        <w:t>classicmodels</w:t>
-      </w:r>
-      <w:proofErr w:type="spellEnd"/>
-      <w:r>
-        <w:rPr>
-          <w:lang w:val="en-US"/>
-        </w:rPr>
-        <w:t xml:space="preserve"> di </w:t>
-      </w:r>
-      <w:proofErr w:type="spellStart"/>
-      <w:r>
-        <w:rPr>
-          <w:lang w:val="en-US"/>
-        </w:rPr>
-        <w:t>soal</w:t>
-      </w:r>
-      <w:proofErr w:type="spellEnd"/>
-      <w:r>
-        <w:rPr>
-          <w:lang w:val="en-US"/>
-        </w:rPr>
-        <w:t xml:space="preserve"> yang </w:t>
-      </w:r>
-      <w:proofErr w:type="spellStart"/>
-      <w:r>
-        <w:rPr>
-          <w:lang w:val="en-US"/>
-        </w:rPr>
-        <w:t>tertera</w:t>
-      </w:r>
-      <w:proofErr w:type="spellEnd"/>
-      <w:r>
-        <w:rPr>
-          <w:lang w:val="en-US"/>
-        </w:rPr>
-        <w:t xml:space="preserve"> </w:t>
-      </w:r>
-      <w:proofErr w:type="spellStart"/>
-      <w:r>
-        <w:rPr>
-          <w:lang w:val="en-US"/>
-        </w:rPr>
-        <w:t>lalu</w:t>
-      </w:r>
-      <w:proofErr w:type="spellEnd"/>
-      <w:r>
-        <w:rPr>
-          <w:lang w:val="en-US"/>
-        </w:rPr>
-        <w:t xml:space="preserve"> import </w:t>
-      </w:r>
-      <w:proofErr w:type="spellStart"/>
-      <w:r>
-        <w:rPr>
-          <w:lang w:val="en-US"/>
-        </w:rPr>
-        <w:t>ke</w:t>
-      </w:r>
-      <w:proofErr w:type="spellEnd"/>
-      <w:r>
-        <w:rPr>
-          <w:lang w:val="en-US"/>
-        </w:rPr>
-        <w:t xml:space="preserve"> database </w:t>
-      </w:r>
-      <w:proofErr w:type="spellStart"/>
-      <w:r>
-        <w:rPr>
-          <w:lang w:val="en-US"/>
-        </w:rPr>
-        <w:t>kita</w:t>
-      </w:r>
-      <w:proofErr w:type="spellEnd"/>
-      <w:r>
-        <w:rPr>
-          <w:lang w:val="en-US"/>
-        </w:rPr>
-        <w:t xml:space="preserve">. Setelah import </w:t>
-      </w:r>
-      <w:proofErr w:type="spellStart"/>
-      <w:r>
-        <w:rPr>
-          <w:lang w:val="en-US"/>
-        </w:rPr>
-        <w:t>maka</w:t>
-      </w:r>
-      <w:proofErr w:type="spellEnd"/>
-      <w:r>
-        <w:rPr>
-          <w:lang w:val="en-US"/>
-        </w:rPr>
-        <w:t xml:space="preserve"> </w:t>
-      </w:r>
-      <w:proofErr w:type="spellStart"/>
-      <w:r>
-        <w:rPr>
-          <w:lang w:val="en-US"/>
-        </w:rPr>
-        <w:t>akan</w:t>
-      </w:r>
-      <w:proofErr w:type="spellEnd"/>
-      <w:r>
-        <w:rPr>
-          <w:lang w:val="en-US"/>
-        </w:rPr>
-        <w:t xml:space="preserve"> </w:t>
-      </w:r>
-      <w:proofErr w:type="spellStart"/>
-      <w:r>
-        <w:rPr>
-          <w:lang w:val="en-US"/>
-        </w:rPr>
-        <w:t>muncul</w:t>
-      </w:r>
-      <w:proofErr w:type="spellEnd"/>
-      <w:r>
-        <w:rPr>
-          <w:lang w:val="en-US"/>
-        </w:rPr>
-        <w:t xml:space="preserve"> database classic model.</w:t>
-      </w:r>
-    </w:p>
-    <w:p>
-      <w:pPr>
-        <w:rPr>
-          <w:lang w:val="en-US"/>
-        </w:rPr>
-      </w:pPr>
-    </w:p>
-    <w:p>
-      <w:pPr>
-        <w:rPr>
-          <w:lang w:val="en-US"/>
-        </w:rPr>
-      </w:pPr>
-      <w:proofErr w:type="spellStart"/>
-      <w:r>
-        <w:rPr>
-          <w:lang w:val="en-US"/>
-        </w:rPr>
-        <w:t>Selanjutnya</w:t>
-      </w:r>
-      <w:proofErr w:type="spellEnd"/>
-      <w:r>
-        <w:rPr>
-          <w:lang w:val="en-US"/>
-        </w:rPr>
-        <w:t xml:space="preserve"> </w:t>
-      </w:r>
-      <w:proofErr w:type="spellStart"/>
-      <w:r>
-        <w:rPr>
-          <w:lang w:val="en-US"/>
-        </w:rPr>
-        <w:t>buat</w:t>
-      </w:r>
-      <w:proofErr w:type="spellEnd"/>
-      <w:r>
-        <w:rPr>
-          <w:lang w:val="en-US"/>
-        </w:rPr>
-        <w:t xml:space="preserve"> database </w:t>
-      </w:r>
-      <w:proofErr w:type="spellStart"/>
-      <w:r>
-        <w:rPr>
-          <w:lang w:val="en-US"/>
-        </w:rPr>
-        <w:t>baru</w:t>
-      </w:r>
-      <w:proofErr w:type="spellEnd"/>
-      <w:r>
-        <w:rPr>
-          <w:lang w:val="en-US"/>
-        </w:rPr>
-        <w:t xml:space="preserve"> yang </w:t>
-      </w:r>
-      <w:proofErr w:type="spellStart"/>
-      <w:r>
-        <w:rPr>
-          <w:lang w:val="en-US"/>
-        </w:rPr>
-        <w:t>kedua</w:t>
-      </w:r>
-      <w:proofErr w:type="spellEnd"/>
-      <w:r>
-        <w:rPr>
-          <w:lang w:val="en-US"/>
-        </w:rPr>
-        <w:t xml:space="preserve"> </w:t>
-      </w:r>
-      <w:proofErr w:type="spellStart"/>
-      <w:r>
-        <w:rPr>
-          <w:lang w:val="en-US"/>
-        </w:rPr>
-        <w:t>sebagai</w:t>
-      </w:r>
-      <w:proofErr w:type="spellEnd"/>
-      <w:r>
-        <w:rPr>
-          <w:lang w:val="en-US"/>
-        </w:rPr>
-        <w:t xml:space="preserve"> database </w:t>
-      </w:r>
-      <w:proofErr w:type="spellStart"/>
-      <w:r>
-        <w:rPr>
-          <w:lang w:val="en-US"/>
-        </w:rPr>
-        <w:t>dari</w:t>
-      </w:r>
-      <w:proofErr w:type="spellEnd"/>
-      <w:r>
-        <w:rPr>
-          <w:lang w:val="en-US"/>
-        </w:rPr>
-        <w:t xml:space="preserve"> table 3 </w:t>
-      </w:r>
-      <w:proofErr w:type="spellStart"/>
-      <w:r>
-        <w:rPr>
-          <w:lang w:val="en-US"/>
-        </w:rPr>
-        <w:t>dimensinya</w:t>
-      </w:r>
-      <w:proofErr w:type="spellEnd"/>
-      <w:r>
-        <w:rPr>
-          <w:lang w:val="en-US"/>
-        </w:rPr>
-        <w:t xml:space="preserve"> yang </w:t>
-      </w:r>
-      <w:proofErr w:type="spellStart"/>
-      <w:r>
-        <w:rPr>
-          <w:lang w:val="en-US"/>
-        </w:rPr>
-        <w:t>akan</w:t>
-      </w:r>
-      <w:proofErr w:type="spellEnd"/>
-      <w:r>
-        <w:rPr>
-          <w:lang w:val="en-US"/>
-        </w:rPr>
-        <w:t xml:space="preserve"> </w:t>
-      </w:r>
-      <w:proofErr w:type="spellStart"/>
-      <w:r>
-        <w:rPr>
-          <w:lang w:val="en-US"/>
-        </w:rPr>
-        <w:t>dibuat</w:t>
-      </w:r>
-      <w:proofErr w:type="spellEnd"/>
-      <w:r>
-        <w:rPr>
-          <w:lang w:val="en-US"/>
-        </w:rPr>
-        <w:t xml:space="preserve"> </w:t>
-      </w:r>
-      <w:proofErr w:type="spellStart"/>
-      <w:r>
-        <w:rPr>
-          <w:lang w:val="en-US"/>
-        </w:rPr>
-        <w:t>seperti</w:t>
-      </w:r>
-      <w:proofErr w:type="spellEnd"/>
-      <w:r>
-        <w:rPr>
-          <w:lang w:val="en-US"/>
-        </w:rPr>
-        <w:t xml:space="preserve"> </w:t>
-      </w:r>
-      <w:proofErr w:type="spellStart"/>
-      <w:r>
-        <w:rPr>
-          <w:lang w:val="en-US"/>
-        </w:rPr>
-        <w:t>produk</w:t>
-      </w:r>
-      <w:proofErr w:type="spellEnd"/>
-      <w:r>
-        <w:rPr>
-          <w:lang w:val="en-US"/>
-        </w:rPr>
-        <w:t xml:space="preserve">, </w:t>
-      </w:r>
-      <w:proofErr w:type="spellStart"/>
-      <w:r>
-        <w:rPr>
-          <w:lang w:val="en-US"/>
-        </w:rPr>
-        <w:t>konsumen</w:t>
-      </w:r>
-      <w:proofErr w:type="spellEnd"/>
-      <w:r>
-        <w:rPr>
-          <w:lang w:val="en-US"/>
-        </w:rPr>
-        <w:t xml:space="preserve"> dan order</w:t>
-      </w:r>
-    </w:p>
-    <w:p>
-      <w:pPr>
-        <w:rPr>
-          <w:lang w:val="en-US"/>
-        </w:rPr>
-      </w:pPr>
-    </w:p>
-    <w:p>
-      <w:pPr>
-        <w:rPr>
-          <w:lang w:val="en-US"/>
-        </w:rPr>
-      </w:pPr>
-      <w:proofErr w:type="spellStart"/>
-      <w:r>
-        <w:rPr>
-          <w:lang w:val="en-US"/>
-        </w:rPr>
-        <w:t>Dimensi</w:t>
-      </w:r>
-      <w:proofErr w:type="spellEnd"/>
-      <w:r>
-        <w:rPr>
-          <w:lang w:val="en-US"/>
-        </w:rPr>
-        <w:t xml:space="preserve"> yang </w:t>
-      </w:r>
-      <w:proofErr w:type="spellStart"/>
-      <w:r>
-        <w:rPr>
-          <w:lang w:val="en-US"/>
-        </w:rPr>
-        <w:t>pertama</w:t>
-      </w:r>
-      <w:proofErr w:type="spellEnd"/>
-      <w:r>
-        <w:rPr>
-          <w:lang w:val="en-US"/>
-        </w:rPr>
-        <w:t xml:space="preserve"> </w:t>
-      </w:r>
-      <w:proofErr w:type="spellStart"/>
-      <w:r>
-        <w:rPr>
-          <w:lang w:val="en-US"/>
-        </w:rPr>
-        <w:t>kita</w:t>
-      </w:r>
-      <w:proofErr w:type="spellEnd"/>
-      <w:r>
-        <w:rPr>
-          <w:lang w:val="en-US"/>
-        </w:rPr>
-        <w:t xml:space="preserve"> </w:t>
-      </w:r>
-      <w:proofErr w:type="spellStart"/>
-      <w:r>
-        <w:rPr>
-          <w:lang w:val="en-US"/>
-        </w:rPr>
-        <w:t>buat</w:t>
-      </w:r>
-      <w:proofErr w:type="spellEnd"/>
-      <w:r>
-        <w:rPr>
-          <w:lang w:val="en-US"/>
-        </w:rPr>
-        <w:t xml:space="preserve"> </w:t>
-      </w:r>
-      <w:proofErr w:type="spellStart"/>
-      <w:r>
-        <w:rPr>
-          <w:lang w:val="en-US"/>
-        </w:rPr>
-        <w:t>menhbungkan</w:t>
-      </w:r>
-      <w:proofErr w:type="spellEnd"/>
-      <w:r>
-        <w:rPr>
-          <w:lang w:val="en-US"/>
-        </w:rPr>
-        <w:t xml:space="preserve"> </w:t>
-      </w:r>
-      <w:proofErr w:type="spellStart"/>
-      <w:r>
-        <w:rPr>
-          <w:lang w:val="en-US"/>
-        </w:rPr>
-        <w:t>orderdetails</w:t>
-      </w:r>
-      <w:proofErr w:type="spellEnd"/>
-      <w:r>
-        <w:rPr>
-          <w:lang w:val="en-US"/>
-        </w:rPr>
-        <w:t xml:space="preserve"> dan product. </w:t>
-      </w:r>
-      <w:proofErr w:type="spellStart"/>
-      <w:r>
-        <w:rPr>
-          <w:lang w:val="en-US"/>
-        </w:rPr>
-        <w:t>Productcode</w:t>
-      </w:r>
-      <w:proofErr w:type="spellEnd"/>
-      <w:r>
-        <w:rPr>
-          <w:lang w:val="en-US"/>
-        </w:rPr>
-        <w:t xml:space="preserve">, </w:t>
-      </w:r>
-      <w:proofErr w:type="spellStart"/>
-      <w:r>
-        <w:rPr>
-          <w:lang w:val="en-US"/>
-        </w:rPr>
-        <w:t>productname</w:t>
-      </w:r>
-      <w:proofErr w:type="spellEnd"/>
-      <w:r>
-        <w:rPr>
-          <w:lang w:val="en-US"/>
-        </w:rPr>
-        <w:t>, dan quantity order</w:t>
-      </w:r>
-    </w:p>
-    <w:p>
-      <w:pPr>
-        <w:rPr>
-          <w:lang w:val="en-US"/>
-        </w:rPr>
-      </w:pPr>
-    </w:p>
-    <w:p>
-      <w:pPr>
-        <w:rPr>
-          <w:lang w:val="en-US"/>
-        </w:rPr>
-      </w:pPr>
-      <w:proofErr w:type="spellStart"/>
-      <w:r>
-        <w:rPr>
-          <w:lang w:val="en-US"/>
-        </w:rPr>
-        <w:t>Dimensi</w:t>
-      </w:r>
-      <w:proofErr w:type="spellEnd"/>
-      <w:r>
-        <w:rPr>
-          <w:lang w:val="en-US"/>
-        </w:rPr>
-        <w:t xml:space="preserve"> yang </w:t>
-      </w:r>
-      <w:proofErr w:type="spellStart"/>
-      <w:r>
-        <w:rPr>
-          <w:lang w:val="en-US"/>
-        </w:rPr>
-        <w:t>kedua</w:t>
-      </w:r>
-      <w:proofErr w:type="spellEnd"/>
-      <w:r>
-        <w:rPr>
-          <w:lang w:val="en-US"/>
-        </w:rPr>
-        <w:t xml:space="preserve"> akita </w:t>
-      </w:r>
-      <w:proofErr w:type="spellStart"/>
-      <w:r>
-        <w:rPr>
-          <w:lang w:val="en-US"/>
-        </w:rPr>
-        <w:t>buat</w:t>
-      </w:r>
-      <w:proofErr w:type="spellEnd"/>
-      <w:r>
-        <w:rPr>
-          <w:lang w:val="en-US"/>
-        </w:rPr>
-        <w:t xml:space="preserve"> payment </w:t>
-      </w:r>
-      <w:proofErr w:type="spellStart"/>
-      <w:r>
-        <w:rPr>
-          <w:lang w:val="en-US"/>
-        </w:rPr>
-        <w:t>dihubungkan</w:t>
-      </w:r>
-      <w:proofErr w:type="spellEnd"/>
-      <w:r>
-        <w:rPr>
-          <w:lang w:val="en-US"/>
-        </w:rPr>
-        <w:t xml:space="preserve"> </w:t>
-      </w:r>
-      <w:proofErr w:type="spellStart"/>
-      <w:r>
-        <w:rPr>
-          <w:lang w:val="en-US"/>
-        </w:rPr>
-        <w:t>dengan</w:t>
-      </w:r>
-      <w:proofErr w:type="spellEnd"/>
-      <w:r>
-        <w:rPr>
-          <w:lang w:val="en-US"/>
-        </w:rPr>
-        <w:t xml:space="preserve"> customers </w:t>
-      </w:r>
-    </w:p>
-    <w:p>
-      <w:pPr>
-        <w:rPr>
-          <w:lang w:val="en-US"/>
-        </w:rPr>
-      </w:pPr>
-      <w:r>
-        <w:rPr>
-          <w:lang w:val="en-US"/>
-        </w:rPr>
-        <w:t xml:space="preserve">Yang </w:t>
-      </w:r>
-      <w:proofErr w:type="spellStart"/>
-      <w:r>
-        <w:rPr>
-          <w:lang w:val="en-US"/>
-        </w:rPr>
-        <w:t>isinya</w:t>
-      </w:r>
-      <w:proofErr w:type="spellEnd"/>
-      <w:r>
-        <w:rPr>
-          <w:lang w:val="en-US"/>
-        </w:rPr>
-        <w:t xml:space="preserve"> </w:t>
-      </w:r>
-      <w:proofErr w:type="spellStart"/>
-      <w:r>
-        <w:rPr>
-          <w:lang w:val="en-US"/>
-        </w:rPr>
-        <w:t>customernumber</w:t>
-      </w:r>
-      <w:proofErr w:type="spellEnd"/>
-      <w:r>
-        <w:rPr>
-          <w:lang w:val="en-US"/>
-        </w:rPr>
-        <w:t xml:space="preserve">, </w:t>
-      </w:r>
-      <w:proofErr w:type="spellStart"/>
-      <w:r>
-        <w:rPr>
-          <w:lang w:val="en-US"/>
-        </w:rPr>
-        <w:t>paymentdate</w:t>
-      </w:r>
-      <w:proofErr w:type="spellEnd"/>
-      <w:r>
-        <w:rPr>
-          <w:lang w:val="en-US"/>
-        </w:rPr>
-        <w:t>, dan amount</w:t>
-      </w:r>
-    </w:p>
-    <w:p>
-      <w:pPr>
-        <w:rPr>
-          <w:lang w:val="en-US"/>
-        </w:rPr>
-      </w:pPr>
-    </w:p>
-    <w:p>
-      <w:pPr>
-        <w:rPr>
-          <w:lang w:val="en-US"/>
-        </w:rPr>
-      </w:pPr>
-      <w:r>
-        <w:rPr>
-          <w:lang w:val="en-US"/>
-        </w:rPr>
-        <w:t xml:space="preserve"> Yang </w:t>
-      </w:r>
-      <w:proofErr w:type="spellStart"/>
-      <w:r>
-        <w:rPr>
-          <w:lang w:val="en-US"/>
-        </w:rPr>
-        <w:t>ketiga</w:t>
-      </w:r>
-      <w:proofErr w:type="spellEnd"/>
-      <w:r>
-        <w:rPr>
-          <w:lang w:val="en-US"/>
-        </w:rPr>
-        <w:t xml:space="preserve"> </w:t>
-      </w:r>
-      <w:proofErr w:type="spellStart"/>
-      <w:r>
-        <w:rPr>
-          <w:lang w:val="en-US"/>
-        </w:rPr>
-        <w:t>kita</w:t>
-      </w:r>
-      <w:proofErr w:type="spellEnd"/>
-      <w:r>
-        <w:rPr>
-          <w:lang w:val="en-US"/>
-        </w:rPr>
-        <w:t xml:space="preserve"> </w:t>
-      </w:r>
-      <w:proofErr w:type="spellStart"/>
-      <w:r>
-        <w:rPr>
-          <w:lang w:val="en-US"/>
-        </w:rPr>
-        <w:t>buat</w:t>
-      </w:r>
-      <w:proofErr w:type="spellEnd"/>
-      <w:r>
-        <w:rPr>
-          <w:lang w:val="en-US"/>
-        </w:rPr>
-        <w:t xml:space="preserve"> office </w:t>
-      </w:r>
-      <w:proofErr w:type="spellStart"/>
-      <w:r>
-        <w:rPr>
-          <w:lang w:val="en-US"/>
-        </w:rPr>
-        <w:t>ke</w:t>
-      </w:r>
-      <w:proofErr w:type="spellEnd"/>
-      <w:r>
-        <w:rPr>
-          <w:lang w:val="en-US"/>
-        </w:rPr>
-        <w:t xml:space="preserve"> employees yang </w:t>
-      </w:r>
-      <w:proofErr w:type="spellStart"/>
-      <w:r>
-        <w:rPr>
-          <w:lang w:val="en-US"/>
-        </w:rPr>
-        <w:t>isinya</w:t>
-      </w:r>
-      <w:proofErr w:type="spellEnd"/>
-      <w:r>
-        <w:rPr>
-          <w:lang w:val="en-US"/>
-        </w:rPr>
-        <w:t xml:space="preserve"> office code, </w:t>
-      </w:r>
-      <w:proofErr w:type="spellStart"/>
-      <w:r>
-        <w:rPr>
-          <w:lang w:val="en-US"/>
-        </w:rPr>
-        <w:t>lastname</w:t>
-      </w:r>
-      <w:proofErr w:type="spellEnd"/>
-      <w:r>
-        <w:rPr>
-          <w:lang w:val="en-US"/>
-        </w:rPr>
-        <w:t>, firstname</w:t>
+        <w:t>Praktikum data warehouse yang pertama saya lakukan adalah mendwonload database classicmodels di soal yang tertera lalu import ke database kita. Setelah import maka akan muncul database classic model.</w:t>
+      </w:r>
+    </w:p>
+    <w:p>
+      <w:pPr>
+        <w:rPr>
+          <w:lang w:val="en-US"/>
+        </w:rPr>
+      </w:pPr>
+    </w:p>
+    <w:p>
+      <w:pPr>
+        <w:rPr>
+          <w:lang w:val="en-US"/>
+        </w:rPr>
+      </w:pPr>
+      <w:r>
+        <w:rPr>
+          <w:lang w:val="en-US"/>
+        </w:rPr>
+        <w:drawing>
+          <wp:inline distT="0" distB="0" distL="0" distR="0" wp14:anchorId="0EEB2FBF" wp14:editId="2EE2CBDE">
+            <wp:extent cx="5035550" cy="1260475"/>
+            <wp:effectExtent l="0" t="0" r="0" b="0"/>
+            <wp:docPr id="2" name="Picture 2"/>
+            <wp:cNvGraphicFramePr>
+              <a:graphicFrameLocks xmlns:a="http://schemas.openxmlformats.org/drawingml/2006/main" noChangeAspect="1"/>
+            </wp:cNvGraphicFramePr>
+            <a:graphic xmlns:a="http://schemas.openxmlformats.org/drawingml/2006/main">
+              <a:graphicData uri="http://schemas.openxmlformats.org/drawingml/2006/picture">
+                <pic:pic xmlns:pic="http://schemas.openxmlformats.org/drawingml/2006/picture">
+                  <pic:nvPicPr>
+                    <pic:cNvPr id="1" name=""/>
+                    <pic:cNvPicPr/>
+                  </pic:nvPicPr>
+                  <pic:blipFill>
+                    <a:blip r:embed="rId6"/>
+                    <a:stretch>
+                      <a:fillRect/>
+                    </a:stretch>
+                  </pic:blipFill>
+                  <pic:spPr>
+                    <a:xfrm>
+                      <a:off x="0" y="0"/>
+                      <a:ext cx="5035550" cy="1260475"/>
+                    </a:xfrm>
+                    <a:prstGeom prst="rect">
+                      <a:avLst/>
+                    </a:prstGeom>
+                  </pic:spPr>
+                </pic:pic>
+              </a:graphicData>
+            </a:graphic>
+          </wp:inline>
+        </w:drawing>
+      </w:r>
+    </w:p>
+    <w:p>
+      <w:pPr>
+        <w:rPr>
+          <w:lang w:val="en-US"/>
+        </w:rPr>
+      </w:pPr>
+    </w:p>
+    <w:p>
+      <w:pPr>
+        <w:pStyle w:val="ListParagraph"/>
+        <w:numPr>
+          <w:ilvl w:val="0"/>
+          <w:numId w:val="3"/>
+        </w:numPr>
+        <w:ind w:left="0"/>
+      </w:pPr>
+      <w:r>
+        <w:t>Selanjutnya buat database baru yang kedua sebagai database dari table 3 dimensinya yang akan dibuat seperti produk, konsumen dan order</w:t>
+      </w:r>
+    </w:p>
+    <w:p>
+      <w:pPr>
+        <w:rPr>
+          <w:lang w:val="en-US"/>
+        </w:rPr>
+      </w:pPr>
+    </w:p>
+    <w:p>
+      <w:pPr>
+        <w:rPr>
+          <w:lang w:val="en-US"/>
+        </w:rPr>
+      </w:pPr>
+      <w:r>
+        <w:rPr>
+          <w:lang w:val="en-US"/>
+        </w:rPr>
+        <w:drawing>
+          <wp:inline distT="0" distB="0" distL="0" distR="0" wp14:anchorId="5437DCB4" wp14:editId="6103CCC4">
+            <wp:extent cx="5035550" cy="2602865"/>
+            <wp:effectExtent l="0" t="0" r="0" b="6985"/>
+            <wp:docPr id="3" name="Picture 3"/>
+            <wp:cNvGraphicFramePr>
+              <a:graphicFrameLocks xmlns:a="http://schemas.openxmlformats.org/drawingml/2006/main" noChangeAspect="1"/>
+            </wp:cNvGraphicFramePr>
+            <a:graphic xmlns:a="http://schemas.openxmlformats.org/drawingml/2006/main">
+              <a:graphicData uri="http://schemas.openxmlformats.org/drawingml/2006/picture">
+                <pic:pic xmlns:pic="http://schemas.openxmlformats.org/drawingml/2006/picture">
+                  <pic:nvPicPr>
+                    <pic:cNvPr id="1" name=""/>
+                    <pic:cNvPicPr/>
+                  </pic:nvPicPr>
+                  <pic:blipFill>
+                    <a:blip r:embed="rId7"/>
+                    <a:stretch>
+                      <a:fillRect/>
+                    </a:stretch>
+                  </pic:blipFill>
+                  <pic:spPr>
+                    <a:xfrm>
+                      <a:off x="0" y="0"/>
+                      <a:ext cx="5035550" cy="2602865"/>
+                    </a:xfrm>
+                    <a:prstGeom prst="rect">
+                      <a:avLst/>
+                    </a:prstGeom>
+                  </pic:spPr>
+                </pic:pic>
+              </a:graphicData>
+            </a:graphic>
+          </wp:inline>
+        </w:drawing>
+      </w:r>
+    </w:p>
+    <w:p>
+      <w:pPr>
+        <w:rPr>
+          <w:lang w:val="en-US"/>
+        </w:rPr>
+      </w:pPr>
+    </w:p>
+    <w:p>
+      <w:pPr>
+        <w:pStyle w:val="ListParagraph"/>
+        <w:numPr>
+          <w:ilvl w:val="0"/>
+          <w:numId w:val="3"/>
+        </w:numPr>
+        <w:ind w:left="0"/>
+      </w:pPr>
+      <w:r>
+        <w:t>Dimensi yang pertama kita buat menhbungkan orderdetails dan product. Productcode, productname, dan quantity order</w:t>
+      </w:r>
+    </w:p>
+    <w:p>
+      <w:pPr>
+        <w:rPr>
+          <w:lang w:val="en-US"/>
+        </w:rPr>
+      </w:pPr>
+    </w:p>
+    <w:p>
+      <w:pPr>
+        <w:rPr>
+          <w:lang w:val="en-US"/>
+        </w:rPr>
+      </w:pPr>
+      <w:r>
+        <w:rPr>
+          <w:lang w:val="en-US"/>
+        </w:rPr>
+        <w:lastRenderedPageBreak/>
+        <w:drawing>
+          <wp:inline distT="0" distB="0" distL="0" distR="0" wp14:anchorId="193668B5" wp14:editId="575BAF16">
+            <wp:extent cx="4763165" cy="2124371"/>
+            <wp:effectExtent l="0" t="0" r="0" b="9525"/>
+            <wp:docPr id="4" name="Picture 4"/>
+            <wp:cNvGraphicFramePr>
+              <a:graphicFrameLocks xmlns:a="http://schemas.openxmlformats.org/drawingml/2006/main" noChangeAspect="1"/>
+            </wp:cNvGraphicFramePr>
+            <a:graphic xmlns:a="http://schemas.openxmlformats.org/drawingml/2006/main">
+              <a:graphicData uri="http://schemas.openxmlformats.org/drawingml/2006/picture">
+                <pic:pic xmlns:pic="http://schemas.openxmlformats.org/drawingml/2006/picture">
+                  <pic:nvPicPr>
+                    <pic:cNvPr id="1" name=""/>
+                    <pic:cNvPicPr/>
+                  </pic:nvPicPr>
+                  <pic:blipFill>
+                    <a:blip r:embed="rId8"/>
+                    <a:stretch>
+                      <a:fillRect/>
+                    </a:stretch>
+                  </pic:blipFill>
+                  <pic:spPr>
+                    <a:xfrm>
+                      <a:off x="0" y="0"/>
+                      <a:ext cx="4763165" cy="2124371"/>
+                    </a:xfrm>
+                    <a:prstGeom prst="rect">
+                      <a:avLst/>
+                    </a:prstGeom>
+                  </pic:spPr>
+                </pic:pic>
+              </a:graphicData>
+            </a:graphic>
+          </wp:inline>
+        </w:drawing>
+      </w:r>
+    </w:p>
+    <w:p>
+      <w:pPr>
+        <w:rPr>
+          <w:lang w:val="en-US"/>
+        </w:rPr>
+      </w:pPr>
+    </w:p>
+    <w:p>
+      <w:pPr>
+        <w:pStyle w:val="ListParagraph"/>
+        <w:numPr>
+          <w:ilvl w:val="0"/>
+          <w:numId w:val="3"/>
+        </w:numPr>
+        <w:ind w:left="0"/>
+      </w:pPr>
+      <w:r>
+        <w:t xml:space="preserve">Dimensi yang kedua akita buat payment dihubungkan dengan customers </w:t>
+      </w:r>
+    </w:p>
+    <w:p>
+      <w:pPr>
+        <w:pStyle w:val="ListParagraph"/>
+        <w:ind w:left="0"/>
+      </w:pPr>
+      <w:r>
+        <w:t>Yang isinya customernumber, paymentdate, dan amount</w:t>
+      </w:r>
+    </w:p>
+    <w:p>
+      <w:pPr>
+        <w:pStyle w:val="ListParagraph"/>
+        <w:ind w:left="0"/>
+      </w:pPr>
+    </w:p>
+    <w:p>
+      <w:pPr>
+        <w:pStyle w:val="ListParagraph"/>
+        <w:ind w:left="0"/>
+      </w:pPr>
+      <w:r>
+        <w:drawing>
+          <wp:inline distT="0" distB="0" distL="0" distR="0" wp14:anchorId="5E022727" wp14:editId="13A4F463">
+            <wp:extent cx="4677428" cy="1619476"/>
+            <wp:effectExtent l="0" t="0" r="8890" b="0"/>
+            <wp:docPr id="5" name="Picture 5"/>
+            <wp:cNvGraphicFramePr>
+              <a:graphicFrameLocks xmlns:a="http://schemas.openxmlformats.org/drawingml/2006/main" noChangeAspect="1"/>
+            </wp:cNvGraphicFramePr>
+            <a:graphic xmlns:a="http://schemas.openxmlformats.org/drawingml/2006/main">
+              <a:graphicData uri="http://schemas.openxmlformats.org/drawingml/2006/picture">
+                <pic:pic xmlns:pic="http://schemas.openxmlformats.org/drawingml/2006/picture">
+                  <pic:nvPicPr>
+                    <pic:cNvPr id="1" name=""/>
+                    <pic:cNvPicPr/>
+                  </pic:nvPicPr>
+                  <pic:blipFill>
+                    <a:blip r:embed="rId9"/>
+                    <a:stretch>
+                      <a:fillRect/>
+                    </a:stretch>
+                  </pic:blipFill>
+                  <pic:spPr>
+                    <a:xfrm>
+                      <a:off x="0" y="0"/>
+                      <a:ext cx="4677428" cy="1619476"/>
+                    </a:xfrm>
+                    <a:prstGeom prst="rect">
+                      <a:avLst/>
+                    </a:prstGeom>
+                  </pic:spPr>
+                </pic:pic>
+              </a:graphicData>
+            </a:graphic>
+          </wp:inline>
+        </w:drawing>
+      </w:r>
+    </w:p>
+    <w:p>
+      <w:pPr>
+        <w:rPr>
+          <w:lang w:val="en-US"/>
+        </w:rPr>
+      </w:pPr>
+    </w:p>
+    <w:p>
+      <w:pPr>
+        <w:pStyle w:val="ListParagraph"/>
+        <w:numPr>
+          <w:ilvl w:val="0"/>
+          <w:numId w:val="3"/>
+        </w:numPr>
+        <w:ind w:left="-142"/>
+      </w:pPr>
+      <w:r>
+        <w:t xml:space="preserve"> Yang ketiga kita buat office ke employees yang isinya office code, lastname, firstname</w:t>
+      </w:r>
+    </w:p>
+    <w:p>
+      <w:r>
+        <w:drawing>
+          <wp:inline distT="0" distB="0" distL="0" distR="0" wp14:anchorId="05B769E1" wp14:editId="68659B00">
+            <wp:extent cx="5020376" cy="1962424"/>
+            <wp:effectExtent l="0" t="0" r="8890" b="0"/>
+            <wp:docPr id="6" name="Picture 6"/>
+            <wp:cNvGraphicFramePr>
+              <a:graphicFrameLocks xmlns:a="http://schemas.openxmlformats.org/drawingml/2006/main" noChangeAspect="1"/>
+            </wp:cNvGraphicFramePr>
+            <a:graphic xmlns:a="http://schemas.openxmlformats.org/drawingml/2006/main">
+              <a:graphicData uri="http://schemas.openxmlformats.org/drawingml/2006/picture">
+                <pic:pic xmlns:pic="http://schemas.openxmlformats.org/drawingml/2006/picture">
+                  <pic:nvPicPr>
+                    <pic:cNvPr id="1" name=""/>
+                    <pic:cNvPicPr/>
+                  </pic:nvPicPr>
+                  <pic:blipFill>
+                    <a:blip r:embed="rId10"/>
+                    <a:stretch>
+                      <a:fillRect/>
+                    </a:stretch>
+                  </pic:blipFill>
+                  <pic:spPr>
+                    <a:xfrm>
+                      <a:off x="0" y="0"/>
+                      <a:ext cx="5020376" cy="1962424"/>
+                    </a:xfrm>
+                    <a:prstGeom prst="rect">
+                      <a:avLst/>
+                    </a:prstGeom>
+                  </pic:spPr>
+                </pic:pic>
+              </a:graphicData>
+            </a:graphic>
+          </wp:inline>
+        </w:drawing>
+      </w:r>
+    </w:p>
+    <w:p>
+      <w:pPr>
+        <w:pStyle w:val="ListParagraph"/>
+        <w:numPr>
+          <w:ilvl w:val="0"/>
+          <w:numId w:val="3"/>
+        </w:numPr>
+        <w:ind w:left="-142"/>
+      </w:pPr>
+      <w:r>
+        <w:t>Table fakta</w:t>
+      </w:r>
+    </w:p>
+    <w:p>
+      <w:pPr>
+        <w:pStyle w:val="ListParagraph"/>
+        <w:ind w:left="-142"/>
+      </w:pPr>
+    </w:p>
+    <w:p>
+      <w:pPr>
+        <w:pStyle w:val="ListParagraph"/>
+        <w:ind w:left="-142"/>
+      </w:pPr>
+      <w:r>
+        <w:lastRenderedPageBreak/>
+        <w:drawing>
+          <wp:inline distT="0" distB="0" distL="0" distR="0" wp14:anchorId="041CAB32" wp14:editId="5AE04F5D">
+            <wp:extent cx="1714739" cy="1514686"/>
+            <wp:effectExtent l="0" t="0" r="0" b="9525"/>
+            <wp:docPr id="7" name="Picture 7"/>
+            <wp:cNvGraphicFramePr>
+              <a:graphicFrameLocks xmlns:a="http://schemas.openxmlformats.org/drawingml/2006/main" noChangeAspect="1"/>
+            </wp:cNvGraphicFramePr>
+            <a:graphic xmlns:a="http://schemas.openxmlformats.org/drawingml/2006/main">
+              <a:graphicData uri="http://schemas.openxmlformats.org/drawingml/2006/picture">
+                <pic:pic xmlns:pic="http://schemas.openxmlformats.org/drawingml/2006/picture">
+                  <pic:nvPicPr>
+                    <pic:cNvPr id="1" name=""/>
+                    <pic:cNvPicPr/>
+                  </pic:nvPicPr>
+                  <pic:blipFill>
+                    <a:blip r:embed="rId11"/>
+                    <a:stretch>
+                      <a:fillRect/>
+                    </a:stretch>
+                  </pic:blipFill>
+                  <pic:spPr>
+                    <a:xfrm>
+                      <a:off x="0" y="0"/>
+                      <a:ext cx="1714739" cy="1514686"/>
+                    </a:xfrm>
+                    <a:prstGeom prst="rect">
+                      <a:avLst/>
+                    </a:prstGeom>
+                  </pic:spPr>
+                </pic:pic>
+              </a:graphicData>
+            </a:graphic>
+          </wp:inline>
+        </w:drawing>
       </w:r>
     </w:p>
     <w:sectPr>
@@ -1372,6 +996,184 @@
       <w:lvlJc w:val="right"/>
       <w:pPr>
         <w:ind w:left="6480" w:hanging="180"/>
+      </w:pPr>
+    </w:lvl>
+  </w:abstractNum>
+  <w:abstractNum w:abstractNumId="1" w15:restartNumberingAfterBreak="0">
+    <w:nsid w:val="481D392D"/>
+    <w:multiLevelType w:val="hybridMultilevel"/>
+    <w:tmpl w:val="CC824216"/>
+    <w:lvl w:ilvl="0" w:tplc="0409000F">
+      <w:start w:val="1"/>
+      <w:numFmt w:val="decimal"/>
+      <w:lvlText w:val="%1."/>
+      <w:lvlJc w:val="left"/>
+      <w:pPr>
+        <w:ind w:left="720" w:hanging="360"/>
+      </w:pPr>
+      <w:rPr>
+        <w:rFonts w:hint="default"/>
+      </w:rPr>
+    </w:lvl>
+    <w:lvl w:ilvl="1" w:tplc="04090019" w:tentative="1">
+      <w:start w:val="1"/>
+      <w:numFmt w:val="lowerLetter"/>
+      <w:lvlText w:val="%2."/>
+      <w:lvlJc w:val="left"/>
+      <w:pPr>
+        <w:ind w:left="1440" w:hanging="360"/>
+      </w:pPr>
+    </w:lvl>
+    <w:lvl w:ilvl="2" w:tplc="0409001B" w:tentative="1">
+      <w:start w:val="1"/>
+      <w:numFmt w:val="lowerRoman"/>
+      <w:lvlText w:val="%3."/>
+      <w:lvlJc w:val="right"/>
+      <w:pPr>
+        <w:ind w:left="2160" w:hanging="180"/>
+      </w:pPr>
+    </w:lvl>
+    <w:lvl w:ilvl="3" w:tplc="0409000F" w:tentative="1">
+      <w:start w:val="1"/>
+      <w:numFmt w:val="decimal"/>
+      <w:lvlText w:val="%4."/>
+      <w:lvlJc w:val="left"/>
+      <w:pPr>
+        <w:ind w:left="2880" w:hanging="360"/>
+      </w:pPr>
+    </w:lvl>
+    <w:lvl w:ilvl="4" w:tplc="04090019" w:tentative="1">
+      <w:start w:val="1"/>
+      <w:numFmt w:val="lowerLetter"/>
+      <w:lvlText w:val="%5."/>
+      <w:lvlJc w:val="left"/>
+      <w:pPr>
+        <w:ind w:left="3600" w:hanging="360"/>
+      </w:pPr>
+    </w:lvl>
+    <w:lvl w:ilvl="5" w:tplc="0409001B" w:tentative="1">
+      <w:start w:val="1"/>
+      <w:numFmt w:val="lowerRoman"/>
+      <w:lvlText w:val="%6."/>
+      <w:lvlJc w:val="right"/>
+      <w:pPr>
+        <w:ind w:left="4320" w:hanging="180"/>
+      </w:pPr>
+    </w:lvl>
+    <w:lvl w:ilvl="6" w:tplc="0409000F" w:tentative="1">
+      <w:start w:val="1"/>
+      <w:numFmt w:val="decimal"/>
+      <w:lvlText w:val="%7."/>
+      <w:lvlJc w:val="left"/>
+      <w:pPr>
+        <w:ind w:left="5040" w:hanging="360"/>
+      </w:pPr>
+    </w:lvl>
+    <w:lvl w:ilvl="7" w:tplc="04090019" w:tentative="1">
+      <w:start w:val="1"/>
+      <w:numFmt w:val="lowerLetter"/>
+      <w:lvlText w:val="%8."/>
+      <w:lvlJc w:val="left"/>
+      <w:pPr>
+        <w:ind w:left="5760" w:hanging="360"/>
+      </w:pPr>
+    </w:lvl>
+    <w:lvl w:ilvl="8" w:tplc="0409001B" w:tentative="1">
+      <w:start w:val="1"/>
+      <w:numFmt w:val="lowerRoman"/>
+      <w:lvlText w:val="%9."/>
+      <w:lvlJc w:val="right"/>
+      <w:pPr>
+        <w:ind w:left="6480" w:hanging="180"/>
+      </w:pPr>
+    </w:lvl>
+  </w:abstractNum>
+  <w:abstractNum w:abstractNumId="2" w15:restartNumberingAfterBreak="0">
+    <w:nsid w:val="64F1323E"/>
+    <w:multiLevelType w:val="hybridMultilevel"/>
+    <w:tmpl w:val="171AA668"/>
+    <w:lvl w:ilvl="0" w:tplc="8B8C1D80">
+      <w:start w:val="1"/>
+      <w:numFmt w:val="decimal"/>
+      <w:lvlText w:val="%1."/>
+      <w:lvlJc w:val="left"/>
+      <w:pPr>
+        <w:ind w:left="644" w:hanging="360"/>
+      </w:pPr>
+      <w:rPr>
+        <w:rFonts w:hint="default"/>
+      </w:rPr>
+    </w:lvl>
+    <w:lvl w:ilvl="1" w:tplc="04090019" w:tentative="1">
+      <w:start w:val="1"/>
+      <w:numFmt w:val="lowerLetter"/>
+      <w:lvlText w:val="%2."/>
+      <w:lvlJc w:val="left"/>
+      <w:pPr>
+        <w:ind w:left="1364" w:hanging="360"/>
+      </w:pPr>
+    </w:lvl>
+    <w:lvl w:ilvl="2" w:tplc="0409001B" w:tentative="1">
+      <w:start w:val="1"/>
+      <w:numFmt w:val="lowerRoman"/>
+      <w:lvlText w:val="%3."/>
+      <w:lvlJc w:val="right"/>
+      <w:pPr>
+        <w:ind w:left="2084" w:hanging="180"/>
+      </w:pPr>
+    </w:lvl>
+    <w:lvl w:ilvl="3" w:tplc="0409000F" w:tentative="1">
+      <w:start w:val="1"/>
+      <w:numFmt w:val="decimal"/>
+      <w:lvlText w:val="%4."/>
+      <w:lvlJc w:val="left"/>
+      <w:pPr>
+        <w:ind w:left="2804" w:hanging="360"/>
+      </w:pPr>
+    </w:lvl>
+    <w:lvl w:ilvl="4" w:tplc="04090019" w:tentative="1">
+      <w:start w:val="1"/>
+      <w:numFmt w:val="lowerLetter"/>
+      <w:lvlText w:val="%5."/>
+      <w:lvlJc w:val="left"/>
+      <w:pPr>
+        <w:ind w:left="3524" w:hanging="360"/>
+      </w:pPr>
+    </w:lvl>
+    <w:lvl w:ilvl="5" w:tplc="0409001B" w:tentative="1">
+      <w:start w:val="1"/>
+      <w:numFmt w:val="lowerRoman"/>
+      <w:lvlText w:val="%6."/>
+      <w:lvlJc w:val="right"/>
+      <w:pPr>
+        <w:ind w:left="4244" w:hanging="180"/>
+      </w:pPr>
+    </w:lvl>
+    <w:lvl w:ilvl="6" w:tplc="0409000F" w:tentative="1">
+      <w:start w:val="1"/>
+      <w:numFmt w:val="decimal"/>
+      <w:lvlText w:val="%7."/>
+      <w:lvlJc w:val="left"/>
+      <w:pPr>
+        <w:ind w:left="4964" w:hanging="360"/>
+      </w:pPr>
+    </w:lvl>
+    <w:lvl w:ilvl="7" w:tplc="04090019" w:tentative="1">
+      <w:start w:val="1"/>
+      <w:numFmt w:val="lowerLetter"/>
+      <w:lvlText w:val="%8."/>
+      <w:lvlJc w:val="left"/>
+      <w:pPr>
+        <w:ind w:left="5684" w:hanging="360"/>
+      </w:pPr>
+    </w:lvl>
+    <w:lvl w:ilvl="8" w:tplc="0409001B" w:tentative="1">
+      <w:start w:val="1"/>
+      <w:numFmt w:val="lowerRoman"/>
+      <w:lvlText w:val="%9."/>
+      <w:lvlJc w:val="right"/>
+      <w:pPr>
+        <w:ind w:left="6404" w:hanging="180"/>
       </w:pPr>
     </w:lvl>
   </w:abstractNum>
@@ -1404,6 +1206,12 @@
     <w:lvlOverride w:ilvl="8">
       <w:startOverride w:val="1"/>
     </w:lvlOverride>
+  </w:num>
+  <w:num w:numId="2">
+    <w:abstractNumId w:val="1"/>
+  </w:num>
+  <w:num w:numId="3">
+    <w:abstractNumId w:val="2"/>
   </w:num>
 </w:numbering>
 </file>
